--- a/assets/resume-main.docx
+++ b/assets/resume-main.docx
@@ -22,18 +22,6 @@
         </w:rPr>
         <w:t>Sebastian Ashcallay</w:t>
       </w:r>
-    </w:p>
-    <w:p>
-      <w:pPr>
-        <w:keepLines/>
-        <w:jc w:val="center"/>
-        <w:rPr>
-          <w:b/>
-          <w:bCs/>
-          <w:sz w:val="22"/>
-          <w:szCs w:val="22"/>
-        </w:rPr>
-      </w:pPr>
     </w:p>
     <w:p>
       <w:pPr>
@@ -2338,6 +2326,13 @@
         </w:rPr>
         <w:t xml:space="preserve"> of several South American leagues.</w:t>
       </w:r>
+      <w:r>
+        <w:rPr>
+          <w:sz w:val="22"/>
+          <w:szCs w:val="22"/>
+        </w:rPr>
+        <w:t xml:space="preserve"> Currently working with Peru’s Liga 1 Tournament.</w:t>
+      </w:r>
     </w:p>
     <w:p>
       <w:pPr>
@@ -3987,363 +3982,10 @@
         <w:spacing w:line="259" w:lineRule="auto"/>
         <w:jc w:val="both"/>
         <w:rPr>
-          <w:b/>
-          <w:bCs/>
-          <w:sz w:val="22"/>
-          <w:szCs w:val="22"/>
-          <w:u w:val="single"/>
-        </w:rPr>
-      </w:pPr>
-    </w:p>
-    <w:p>
-      <w:pPr>
-        <w:widowControl/>
-        <w:autoSpaceDE/>
-        <w:autoSpaceDN/>
-        <w:adjustRightInd/>
-        <w:spacing w:line="259" w:lineRule="auto"/>
-        <w:jc w:val="both"/>
-        <w:rPr>
-          <w:b/>
-          <w:bCs/>
-          <w:sz w:val="22"/>
-          <w:szCs w:val="22"/>
-          <w:u w:val="single"/>
-        </w:rPr>
-      </w:pPr>
-    </w:p>
-    <w:p>
-      <w:pPr>
-        <w:widowControl/>
-        <w:autoSpaceDE/>
-        <w:autoSpaceDN/>
-        <w:adjustRightInd/>
-        <w:spacing w:line="259" w:lineRule="auto"/>
-        <w:jc w:val="both"/>
-        <w:rPr>
-          <w:b/>
-          <w:bCs/>
-          <w:sz w:val="22"/>
-          <w:szCs w:val="22"/>
-          <w:u w:val="single"/>
-        </w:rPr>
-      </w:pPr>
-    </w:p>
-    <w:p>
-      <w:pPr>
-        <w:widowControl/>
-        <w:autoSpaceDE/>
-        <w:autoSpaceDN/>
-        <w:adjustRightInd/>
-        <w:spacing w:line="259" w:lineRule="auto"/>
-        <w:jc w:val="both"/>
-        <w:rPr>
-          <w:b/>
-          <w:bCs/>
-          <w:sz w:val="22"/>
-          <w:szCs w:val="22"/>
-          <w:u w:val="single"/>
-        </w:rPr>
-      </w:pPr>
-    </w:p>
-    <w:p>
-      <w:pPr>
-        <w:widowControl/>
-        <w:autoSpaceDE/>
-        <w:autoSpaceDN/>
-        <w:adjustRightInd/>
-        <w:spacing w:line="259" w:lineRule="auto"/>
-        <w:jc w:val="both"/>
-        <w:rPr>
-          <w:b/>
-          <w:bCs/>
-          <w:sz w:val="22"/>
-          <w:szCs w:val="22"/>
-          <w:u w:val="single"/>
-        </w:rPr>
-      </w:pPr>
-    </w:p>
-    <w:p>
-      <w:pPr>
-        <w:widowControl/>
-        <w:autoSpaceDE/>
-        <w:autoSpaceDN/>
-        <w:adjustRightInd/>
-        <w:spacing w:line="259" w:lineRule="auto"/>
-        <w:jc w:val="both"/>
-        <w:rPr>
-          <w:b/>
-          <w:bCs/>
-          <w:sz w:val="22"/>
-          <w:szCs w:val="22"/>
-          <w:u w:val="single"/>
-        </w:rPr>
-      </w:pPr>
-    </w:p>
-    <w:p>
-      <w:pPr>
-        <w:widowControl/>
-        <w:autoSpaceDE/>
-        <w:autoSpaceDN/>
-        <w:adjustRightInd/>
-        <w:spacing w:line="259" w:lineRule="auto"/>
-        <w:jc w:val="both"/>
-        <w:rPr>
-          <w:b/>
-          <w:bCs/>
-          <w:sz w:val="22"/>
-          <w:szCs w:val="22"/>
-          <w:u w:val="single"/>
-        </w:rPr>
-      </w:pPr>
-    </w:p>
-    <w:p>
-      <w:pPr>
-        <w:widowControl/>
-        <w:autoSpaceDE/>
-        <w:autoSpaceDN/>
-        <w:adjustRightInd/>
-        <w:spacing w:line="259" w:lineRule="auto"/>
-        <w:jc w:val="both"/>
-        <w:rPr>
-          <w:b/>
-          <w:bCs/>
-          <w:sz w:val="22"/>
-          <w:szCs w:val="22"/>
-          <w:u w:val="single"/>
-        </w:rPr>
-      </w:pPr>
-    </w:p>
-    <w:p>
-      <w:pPr>
-        <w:widowControl/>
-        <w:autoSpaceDE/>
-        <w:autoSpaceDN/>
-        <w:adjustRightInd/>
-        <w:spacing w:line="259" w:lineRule="auto"/>
-        <w:jc w:val="both"/>
-        <w:rPr>
-          <w:b/>
-          <w:bCs/>
-          <w:sz w:val="22"/>
-          <w:szCs w:val="22"/>
-          <w:u w:val="single"/>
-        </w:rPr>
-      </w:pPr>
-    </w:p>
-    <w:p>
-      <w:pPr>
-        <w:widowControl/>
-        <w:autoSpaceDE/>
-        <w:autoSpaceDN/>
-        <w:adjustRightInd/>
-        <w:spacing w:line="259" w:lineRule="auto"/>
-        <w:jc w:val="both"/>
-        <w:rPr>
-          <w:b/>
-          <w:bCs/>
-          <w:sz w:val="22"/>
-          <w:szCs w:val="22"/>
-          <w:u w:val="single"/>
-        </w:rPr>
-      </w:pPr>
-    </w:p>
-    <w:p>
-      <w:pPr>
-        <w:widowControl/>
-        <w:autoSpaceDE/>
-        <w:autoSpaceDN/>
-        <w:adjustRightInd/>
-        <w:spacing w:line="259" w:lineRule="auto"/>
-        <w:jc w:val="both"/>
-        <w:rPr>
-          <w:b/>
-          <w:bCs/>
-          <w:sz w:val="22"/>
-          <w:szCs w:val="22"/>
-          <w:u w:val="single"/>
-        </w:rPr>
-      </w:pPr>
-    </w:p>
-    <w:p>
-      <w:pPr>
-        <w:widowControl/>
-        <w:autoSpaceDE/>
-        <w:autoSpaceDN/>
-        <w:adjustRightInd/>
-        <w:spacing w:line="259" w:lineRule="auto"/>
-        <w:jc w:val="both"/>
-        <w:rPr>
-          <w:b/>
-          <w:bCs/>
-          <w:sz w:val="22"/>
-          <w:szCs w:val="22"/>
-          <w:u w:val="single"/>
-        </w:rPr>
-      </w:pPr>
-    </w:p>
-    <w:p>
-      <w:pPr>
-        <w:widowControl/>
-        <w:autoSpaceDE/>
-        <w:autoSpaceDN/>
-        <w:adjustRightInd/>
-        <w:spacing w:line="259" w:lineRule="auto"/>
-        <w:jc w:val="both"/>
-        <w:rPr>
-          <w:b/>
-          <w:bCs/>
-          <w:sz w:val="22"/>
-          <w:szCs w:val="22"/>
-          <w:u w:val="single"/>
-        </w:rPr>
-      </w:pPr>
-    </w:p>
-    <w:p>
-      <w:pPr>
-        <w:widowControl/>
-        <w:autoSpaceDE/>
-        <w:autoSpaceDN/>
-        <w:adjustRightInd/>
-        <w:spacing w:line="259" w:lineRule="auto"/>
-        <w:jc w:val="both"/>
-        <w:rPr>
-          <w:b/>
-          <w:bCs/>
-          <w:sz w:val="22"/>
-          <w:szCs w:val="22"/>
-          <w:u w:val="single"/>
-        </w:rPr>
-      </w:pPr>
-    </w:p>
-    <w:p>
-      <w:pPr>
-        <w:widowControl/>
-        <w:autoSpaceDE/>
-        <w:autoSpaceDN/>
-        <w:adjustRightInd/>
-        <w:spacing w:line="259" w:lineRule="auto"/>
-        <w:jc w:val="both"/>
-        <w:rPr>
-          <w:b/>
-          <w:bCs/>
-          <w:sz w:val="22"/>
-          <w:szCs w:val="22"/>
-          <w:u w:val="single"/>
-        </w:rPr>
-      </w:pPr>
-    </w:p>
-    <w:p>
-      <w:pPr>
-        <w:widowControl/>
-        <w:autoSpaceDE/>
-        <w:autoSpaceDN/>
-        <w:adjustRightInd/>
-        <w:spacing w:line="259" w:lineRule="auto"/>
-        <w:jc w:val="both"/>
-        <w:rPr>
-          <w:b/>
-          <w:bCs/>
-          <w:sz w:val="22"/>
-          <w:szCs w:val="22"/>
-          <w:u w:val="single"/>
-        </w:rPr>
-      </w:pPr>
-    </w:p>
-    <w:p>
-      <w:pPr>
-        <w:widowControl/>
-        <w:autoSpaceDE/>
-        <w:autoSpaceDN/>
-        <w:adjustRightInd/>
-        <w:spacing w:line="259" w:lineRule="auto"/>
-        <w:jc w:val="both"/>
-        <w:rPr>
-          <w:b/>
-          <w:bCs/>
-          <w:sz w:val="22"/>
-          <w:szCs w:val="22"/>
-          <w:u w:val="single"/>
-        </w:rPr>
-      </w:pPr>
-    </w:p>
-    <w:p>
-      <w:pPr>
-        <w:widowControl/>
-        <w:autoSpaceDE/>
-        <w:autoSpaceDN/>
-        <w:adjustRightInd/>
-        <w:spacing w:line="259" w:lineRule="auto"/>
-        <w:jc w:val="both"/>
-        <w:rPr>
-          <w:b/>
-          <w:bCs/>
-          <w:sz w:val="22"/>
-          <w:szCs w:val="22"/>
-          <w:u w:val="single"/>
-        </w:rPr>
-      </w:pPr>
-    </w:p>
-    <w:p>
-      <w:pPr>
-        <w:widowControl/>
-        <w:autoSpaceDE/>
-        <w:autoSpaceDN/>
-        <w:adjustRightInd/>
-        <w:spacing w:line="259" w:lineRule="auto"/>
-        <w:jc w:val="both"/>
-        <w:rPr>
-          <w:b/>
-          <w:bCs/>
-          <w:sz w:val="22"/>
-          <w:szCs w:val="22"/>
-        </w:rPr>
-      </w:pPr>
-      <w:r>
-        <w:rPr>
-          <w:b/>
-          <w:bCs/>
-          <w:sz w:val="22"/>
-          <w:szCs w:val="22"/>
-        </w:rPr>
-        <w:lastRenderedPageBreak/>
-        <w:t xml:space="preserve">Link to job posting: </w:t>
-      </w:r>
-    </w:p>
-    <w:p>
-      <w:pPr>
-        <w:widowControl/>
-        <w:autoSpaceDE/>
-        <w:autoSpaceDN/>
-        <w:adjustRightInd/>
-        <w:spacing w:line="259" w:lineRule="auto"/>
-        <w:jc w:val="both"/>
-        <w:rPr>
-          <w:sz w:val="22"/>
-          <w:szCs w:val="22"/>
-        </w:rPr>
-      </w:pPr>
-    </w:p>
-    <w:p>
-      <w:pPr>
-        <w:widowControl/>
-        <w:autoSpaceDE/>
-        <w:autoSpaceDN/>
-        <w:adjustRightInd/>
-        <w:spacing w:line="259" w:lineRule="auto"/>
-        <w:jc w:val="both"/>
-        <w:rPr>
-          <w:sz w:val="22"/>
-          <w:szCs w:val="22"/>
-        </w:rPr>
-      </w:pPr>
-      <w:r>
-        <w:rPr>
-          <w:sz w:val="22"/>
-          <w:szCs w:val="22"/>
-        </w:rPr>
-        <w:t>https://www.linkedin.com/jobs/view/4022348873/?eBP=CwEAAAGR5l-I9BZFQnwaLZycxT7ZdVngfq6LMOXqsXr7JsAElT2nOpFYNZzdHC3-xc3jQ26zwnL29AJETGGMEr7OJhFinHznMCw7gL1m3fubp_s6qZHYlwcYCN_NanEbnB6lEsAxJXVIK7zPgTZ7R3OA3xFe49lLHfqwbbKF-5xv47ZORxsQL3lJBSrRxKme3sc8YHoU4Husq05Fq6gFL4fkMX0Afnnb368H_v5CbUxBvdfAttI9Vra_9D67LmH0H5ZMKUpHYjeF5f3QCwEibsi-HHWB1loD1fZ2c3d0nZ4blexIeVwwoS72Cc09XAPUnNIwEGN-tpJCGo0m2dzp5LvKUFEwKOtH6GdUNEgVNtLjU1jri24_LWo03Aoo9bxYtVRJUne5-FRcC9KotIxN9tACmTrezdka-xFUS9nyabnW9cL6ll6UOMBQ0cexNj7sOkyL9HWQ0GiA8k62Lf5X9U0NakBhVM98_OLJS99L&amp;refId=2MXTAuBstRAiW%2BqUZE5M0A%3D%3D&amp;trackingId=Ynf0wBGN7cW1rJt3YkkIFA%3D%3D&amp;trk=flagship3_search_srp_jobs</w:t>
-      </w:r>
+          <w:sz w:val="22"/>
+          <w:szCs w:val="22"/>
+        </w:rPr>
+      </w:pPr>
     </w:p>
     <w:sectPr>
       <w:type w:val="continuous"/>
